--- a/cv/CV_tbp_0625.docx
+++ b/cv/CV_tbp_0625.docx
@@ -94,7 +94,7 @@
                 <w:sz w:val="21"/>
                 <w:szCs w:val="21"/>
               </w:rPr>
-              <w:t>tbpozzi@ucdavis.edu</w:t>
+              <w:t>tpozzi@ucsd.edu</w:t>
             </w:r>
             <w:r>
               <w:rPr>
@@ -240,6 +240,15 @@
       </w:r>
       <w:r>
         <w:rPr>
+          <w:bCs/>
+          <w:color w:val="auto"/>
+          <w:sz w:val="24"/>
+          <w:szCs w:val="24"/>
+        </w:rPr>
+        <w:tab/>
+      </w:r>
+      <w:r>
+        <w:rPr>
           <w:b/>
           <w:color w:val="auto"/>
           <w:sz w:val="24"/>
@@ -268,7 +277,7 @@
     </w:p>
     <w:p>
       <w:pPr>
-        <w:ind w:left="720" w:firstLine="720"/>
+        <w:ind w:left="1440" w:firstLine="720"/>
         <w:rPr>
           <w:bCs/>
           <w:color w:val="auto"/>
@@ -334,7 +343,7 @@
     </w:p>
     <w:p>
       <w:pPr>
-        <w:ind w:left="720" w:firstLine="720"/>
+        <w:ind w:left="1440" w:firstLine="720"/>
         <w:rPr>
           <w:bCs/>
           <w:color w:val="auto"/>
@@ -354,7 +363,7 @@
     </w:p>
     <w:p>
       <w:pPr>
-        <w:ind w:left="720" w:firstLine="720"/>
+        <w:ind w:left="1440" w:firstLine="720"/>
         <w:rPr>
           <w:sz w:val="24"/>
           <w:szCs w:val="24"/>
@@ -451,45 +460,437 @@
     </w:p>
     <w:p>
       <w:pPr>
+        <w:ind w:left="1440" w:firstLine="720"/>
+        <w:rPr>
+          <w:bCs/>
+          <w:color w:val="auto"/>
+          <w:sz w:val="24"/>
+          <w:szCs w:val="24"/>
+        </w:rPr>
+      </w:pPr>
+      <w:r>
+        <w:rPr>
+          <w:bCs/>
+          <w:color w:val="auto"/>
+          <w:sz w:val="24"/>
+          <w:szCs w:val="24"/>
+        </w:rPr>
+        <w:t xml:space="preserve">Advisor: Dr. Mark Lubell </w:t>
+      </w:r>
+    </w:p>
+    <w:p>
+      <w:pPr>
+        <w:rPr>
+          <w:b/>
+          <w:color w:val="auto"/>
+          <w:sz w:val="24"/>
+          <w:szCs w:val="24"/>
+        </w:rPr>
+      </w:pPr>
+      <w:r>
+        <w:rPr>
+          <w:bCs/>
+          <w:color w:val="auto"/>
+          <w:sz w:val="24"/>
+          <w:szCs w:val="24"/>
+        </w:rPr>
+        <w:t>2019 – 2021</w:t>
+      </w:r>
+      <w:r>
+        <w:rPr>
+          <w:b/>
+          <w:color w:val="auto"/>
+          <w:sz w:val="24"/>
+          <w:szCs w:val="24"/>
+        </w:rPr>
+        <w:tab/>
+      </w:r>
+      <w:r>
+        <w:rPr>
+          <w:b/>
+          <w:color w:val="auto"/>
+          <w:sz w:val="24"/>
+          <w:szCs w:val="24"/>
+        </w:rPr>
+        <w:tab/>
+      </w:r>
+      <w:r>
+        <w:rPr>
+          <w:b/>
+          <w:color w:val="auto"/>
+          <w:sz w:val="24"/>
+          <w:szCs w:val="24"/>
+        </w:rPr>
+        <w:t>M.S.</w:t>
+      </w:r>
+      <w:r>
+        <w:rPr>
+          <w:b/>
+          <w:color w:val="auto"/>
+          <w:sz w:val="24"/>
+          <w:szCs w:val="24"/>
+        </w:rPr>
+        <w:t xml:space="preserve"> </w:t>
+      </w:r>
+      <w:r>
+        <w:rPr>
+          <w:b/>
+          <w:color w:val="auto"/>
+          <w:sz w:val="24"/>
+          <w:szCs w:val="24"/>
+        </w:rPr>
+        <w:t xml:space="preserve">in </w:t>
+      </w:r>
+      <w:r>
+        <w:rPr>
+          <w:b/>
+          <w:color w:val="auto"/>
+          <w:sz w:val="24"/>
+          <w:szCs w:val="24"/>
+        </w:rPr>
+        <w:t>Biology</w:t>
+      </w:r>
+      <w:r>
+        <w:rPr>
+          <w:b/>
+          <w:color w:val="auto"/>
+          <w:sz w:val="24"/>
+          <w:szCs w:val="24"/>
+        </w:rPr>
+        <w:tab/>
+      </w:r>
+      <w:r>
+        <w:rPr>
+          <w:b/>
+          <w:color w:val="auto"/>
+          <w:sz w:val="24"/>
+          <w:szCs w:val="24"/>
+        </w:rPr>
+        <w:tab/>
+      </w:r>
+    </w:p>
+    <w:p>
+      <w:pPr>
+        <w:ind w:left="1440" w:firstLine="720"/>
+        <w:rPr>
+          <w:color w:val="auto"/>
+          <w:sz w:val="24"/>
+          <w:szCs w:val="24"/>
+        </w:rPr>
+      </w:pPr>
+      <w:r>
+        <w:rPr>
+          <w:color w:val="auto"/>
+          <w:sz w:val="24"/>
+          <w:szCs w:val="24"/>
+        </w:rPr>
+        <w:t>Boise State University, ID</w:t>
+      </w:r>
+    </w:p>
+    <w:p>
+      <w:pPr>
+        <w:ind w:left="2160"/>
+        <w:rPr>
+          <w:color w:val="auto"/>
+          <w:sz w:val="24"/>
+          <w:szCs w:val="24"/>
+        </w:rPr>
+      </w:pPr>
+      <w:r>
+        <w:rPr>
+          <w:color w:val="auto"/>
+          <w:sz w:val="24"/>
+          <w:szCs w:val="24"/>
+        </w:rPr>
+        <w:t>Thesis: Understanding the barriers and facilitators of lidar adoption for flood risk management in the Pacific Northwest, U.S.</w:t>
+      </w:r>
+    </w:p>
+    <w:p>
+      <w:pPr>
+        <w:ind w:left="1440" w:firstLine="720"/>
+        <w:rPr>
+          <w:color w:val="auto"/>
+          <w:sz w:val="24"/>
+          <w:szCs w:val="24"/>
+        </w:rPr>
+      </w:pPr>
+      <w:r>
+        <w:rPr>
+          <w:color w:val="auto"/>
+          <w:sz w:val="24"/>
+          <w:szCs w:val="24"/>
+        </w:rPr>
+        <w:t>Advisor: Dr. Vicken Hillis</w:t>
+      </w:r>
+    </w:p>
+    <w:p>
+      <w:pPr>
+        <w:rPr>
+          <w:b/>
+          <w:color w:val="auto"/>
+          <w:sz w:val="24"/>
+          <w:szCs w:val="24"/>
+        </w:rPr>
+      </w:pPr>
+      <w:r>
+        <w:rPr>
+          <w:color w:val="auto"/>
+          <w:sz w:val="24"/>
+          <w:szCs w:val="24"/>
+        </w:rPr>
+        <w:t>2011 – 2015</w:t>
+      </w:r>
+      <w:r>
+        <w:rPr>
+          <w:color w:val="auto"/>
+          <w:sz w:val="24"/>
+          <w:szCs w:val="24"/>
+        </w:rPr>
+        <w:tab/>
+      </w:r>
+      <w:r>
+        <w:rPr>
+          <w:color w:val="auto"/>
+          <w:sz w:val="24"/>
+          <w:szCs w:val="24"/>
+        </w:rPr>
+        <w:tab/>
+      </w:r>
+      <w:r>
+        <w:rPr>
+          <w:b/>
+          <w:color w:val="auto"/>
+          <w:sz w:val="24"/>
+          <w:szCs w:val="24"/>
+        </w:rPr>
+        <w:t>B.S. in Civil</w:t>
+      </w:r>
+      <w:r>
+        <w:rPr>
+          <w:b/>
+          <w:color w:val="auto"/>
+          <w:sz w:val="24"/>
+          <w:szCs w:val="24"/>
+        </w:rPr>
+        <w:t>, Environmental, and Sustainable</w:t>
+      </w:r>
+      <w:r>
+        <w:rPr>
+          <w:b/>
+          <w:color w:val="auto"/>
+          <w:sz w:val="24"/>
+          <w:szCs w:val="24"/>
+        </w:rPr>
+        <w:t xml:space="preserve"> Engineering</w:t>
+      </w:r>
+    </w:p>
+    <w:p>
+      <w:pPr>
+        <w:ind w:left="1440" w:firstLine="720"/>
+        <w:rPr>
+          <w:color w:val="auto"/>
+          <w:sz w:val="24"/>
+          <w:szCs w:val="24"/>
+        </w:rPr>
+      </w:pPr>
+      <w:r>
+        <w:rPr>
+          <w:color w:val="auto"/>
+          <w:sz w:val="24"/>
+          <w:szCs w:val="24"/>
+        </w:rPr>
+        <w:t>School of Engineering: Santa Clara University, CA</w:t>
+      </w:r>
+    </w:p>
+    <w:p>
+      <w:pPr>
+        <w:ind w:left="1440" w:firstLine="720"/>
+        <w:rPr>
+          <w:color w:val="auto"/>
+          <w:sz w:val="24"/>
+          <w:szCs w:val="24"/>
+        </w:rPr>
+      </w:pPr>
+      <w:r>
+        <w:rPr>
+          <w:color w:val="auto"/>
+          <w:sz w:val="24"/>
+          <w:szCs w:val="24"/>
+        </w:rPr>
+        <w:t>Thesis: Homeless garden project</w:t>
+      </w:r>
+    </w:p>
+    <w:p>
+      <w:pPr>
+        <w:ind w:left="1440" w:firstLine="720"/>
+        <w:rPr>
+          <w:color w:val="auto"/>
+          <w:sz w:val="24"/>
+          <w:szCs w:val="24"/>
+        </w:rPr>
+      </w:pPr>
+      <w:r>
+        <w:rPr>
+          <w:color w:val="auto"/>
+          <w:sz w:val="24"/>
+          <w:szCs w:val="24"/>
+        </w:rPr>
+        <w:t>Advisor: Dr. Steven Chiesa</w:t>
+      </w:r>
+    </w:p>
+    <w:p>
+      <w:pPr>
         <w:ind w:left="720" w:firstLine="720"/>
         <w:rPr>
-          <w:bCs/>
-          <w:color w:val="auto"/>
-          <w:sz w:val="24"/>
-          <w:szCs w:val="24"/>
-        </w:rPr>
-      </w:pPr>
-      <w:r>
-        <w:rPr>
-          <w:bCs/>
-          <w:color w:val="auto"/>
-          <w:sz w:val="24"/>
-          <w:szCs w:val="24"/>
-        </w:rPr>
-        <w:t xml:space="preserve">Advisor: Dr. Mark Lubell </w:t>
-      </w:r>
-    </w:p>
-    <w:p>
-      <w:pPr>
-        <w:rPr>
-          <w:b/>
-          <w:color w:val="auto"/>
-          <w:sz w:val="24"/>
-          <w:szCs w:val="24"/>
-        </w:rPr>
-      </w:pPr>
-      <w:r>
-        <w:rPr>
-          <w:bCs/>
-          <w:color w:val="auto"/>
-          <w:sz w:val="24"/>
-          <w:szCs w:val="24"/>
-        </w:rPr>
-        <w:t>2019 – 2021</w:t>
-      </w:r>
-      <w:r>
-        <w:rPr>
-          <w:b/>
+          <w:color w:val="auto"/>
+          <w:sz w:val="24"/>
+          <w:szCs w:val="24"/>
+        </w:rPr>
+      </w:pPr>
+    </w:p>
+    <w:p>
+      <w:pPr>
+        <w:rPr>
+          <w:b/>
+          <w:color w:val="auto"/>
+          <w:sz w:val="24"/>
+          <w:szCs w:val="24"/>
+        </w:rPr>
+      </w:pPr>
+      <w:r>
+        <w:rPr>
+          <w:noProof/>
+          <w:color w:val="auto"/>
+          <w:sz w:val="24"/>
+          <w:szCs w:val="24"/>
+        </w:rPr>
+        <mc:AlternateContent>
+          <mc:Choice Requires="wps">
+            <w:drawing>
+              <wp:anchor distT="0" distB="0" distL="114300" distR="114300" simplePos="0" relativeHeight="251692032" behindDoc="0" locked="0" layoutInCell="1" hidden="0" allowOverlap="1" wp14:anchorId="7748F958" wp14:editId="4592A95E">
+                <wp:simplePos x="0" y="0"/>
+                <wp:positionH relativeFrom="column">
+                  <wp:posOffset>25401</wp:posOffset>
+                </wp:positionH>
+                <wp:positionV relativeFrom="paragraph">
+                  <wp:posOffset>165100</wp:posOffset>
+                </wp:positionV>
+                <wp:extent cx="6762750" cy="12700"/>
+                <wp:effectExtent l="0" t="0" r="0" b="0"/>
+                <wp:wrapNone/>
+                <wp:docPr id="132314684" name="Straight Arrow Connector 132314684"/>
+                <wp:cNvGraphicFramePr/>
+                <a:graphic xmlns:a="http://schemas.openxmlformats.org/drawingml/2006/main">
+                  <a:graphicData uri="http://schemas.microsoft.com/office/word/2010/wordprocessingShape">
+                    <wps:wsp>
+                      <wps:cNvCnPr/>
+                      <wps:spPr>
+                        <a:xfrm>
+                          <a:off x="1964625" y="3780000"/>
+                          <a:ext cx="6762750" cy="0"/>
+                        </a:xfrm>
+                        <a:prstGeom prst="straightConnector1">
+                          <a:avLst/>
+                        </a:prstGeom>
+                        <a:noFill/>
+                        <a:ln w="9525" cap="flat" cmpd="sng">
+                          <a:solidFill>
+                            <a:schemeClr val="dk1"/>
+                          </a:solidFill>
+                          <a:prstDash val="solid"/>
+                          <a:miter lim="800000"/>
+                          <a:headEnd type="none" w="sm" len="sm"/>
+                          <a:tailEnd type="none" w="sm" len="sm"/>
+                        </a:ln>
+                      </wps:spPr>
+                      <wps:bodyPr/>
+                    </wps:wsp>
+                  </a:graphicData>
+                </a:graphic>
+              </wp:anchor>
+            </w:drawing>
+          </mc:Choice>
+          <mc:Fallback>
+            <w:pict>
+              <v:shapetype w14:anchorId="5C4FCA51" id="_x0000_t32" coordsize="21600,21600" o:spt="32" o:oned="t" path="m,l21600,21600e" filled="f">
+                <v:path arrowok="t" fillok="f" o:connecttype="none"/>
+                <o:lock v:ext="edit" shapetype="t"/>
+              </v:shapetype>
+              <v:shape id="Straight Arrow Connector 132314684" o:spid="_x0000_s1026" type="#_x0000_t32" style="position:absolute;margin-left:2pt;margin-top:13pt;width:532.5pt;height:1pt;z-index:251692032;visibility:visible;mso-wrap-style:square;mso-wrap-distance-left:9pt;mso-wrap-distance-top:0;mso-wrap-distance-right:9pt;mso-wrap-distance-bottom:0;mso-position-horizontal:absolute;mso-position-horizontal-relative:text;mso-position-vertical:absolute;mso-position-vertical-relative:text" o:gfxdata="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" strokecolor="black [3200]">
+                <v:stroke startarrowwidth="narrow" startarrowlength="short" endarrowwidth="narrow" endarrowlength="short" joinstyle="miter"/>
+              </v:shape>
+            </w:pict>
+          </mc:Fallback>
+        </mc:AlternateContent>
+      </w:r>
+      <w:r>
+        <w:rPr>
+          <w:b/>
+          <w:color w:val="auto"/>
+          <w:sz w:val="24"/>
+          <w:szCs w:val="24"/>
+        </w:rPr>
+        <w:t>PROFESSIONAL EXPERIENCE</w:t>
+      </w:r>
+      <w:r>
+        <w:rPr>
+          <w:b/>
+          <w:color w:val="auto"/>
+          <w:sz w:val="24"/>
+          <w:szCs w:val="24"/>
+        </w:rPr>
+        <w:t xml:space="preserve"> </w:t>
+      </w:r>
+    </w:p>
+    <w:p>
+      <w:pPr>
+        <w:ind w:left="2160" w:hanging="2160"/>
+        <w:rPr>
+          <w:bCs/>
+          <w:color w:val="auto"/>
+          <w:sz w:val="24"/>
+          <w:szCs w:val="24"/>
+        </w:rPr>
+      </w:pPr>
+      <w:r>
+        <w:rPr>
+          <w:bCs/>
+          <w:color w:val="auto"/>
+          <w:sz w:val="24"/>
+          <w:szCs w:val="24"/>
+        </w:rPr>
+        <w:t>202</w:t>
+      </w:r>
+      <w:r>
+        <w:rPr>
+          <w:bCs/>
+          <w:color w:val="auto"/>
+          <w:sz w:val="24"/>
+          <w:szCs w:val="24"/>
+        </w:rPr>
+        <w:t>5</w:t>
+      </w:r>
+      <w:r>
+        <w:rPr>
+          <w:bCs/>
+          <w:color w:val="auto"/>
+          <w:sz w:val="24"/>
+          <w:szCs w:val="24"/>
+        </w:rPr>
+        <w:t xml:space="preserve"> – </w:t>
+      </w:r>
+      <w:r>
+        <w:rPr>
+          <w:bCs/>
+          <w:color w:val="auto"/>
+          <w:sz w:val="24"/>
+          <w:szCs w:val="24"/>
+        </w:rPr>
+        <w:t xml:space="preserve">Present </w:t>
+      </w:r>
+      <w:r>
+        <w:rPr>
+          <w:bCs/>
           <w:color w:val="auto"/>
           <w:sz w:val="24"/>
           <w:szCs w:val="24"/>
@@ -503,219 +904,49 @@
           <w:sz w:val="24"/>
           <w:szCs w:val="24"/>
         </w:rPr>
-        <w:t>M.S.</w:t>
-      </w:r>
-      <w:r>
-        <w:rPr>
-          <w:b/>
-          <w:color w:val="auto"/>
-          <w:sz w:val="24"/>
-          <w:szCs w:val="24"/>
-        </w:rPr>
-        <w:t xml:space="preserve"> </w:t>
-      </w:r>
-      <w:r>
-        <w:rPr>
-          <w:b/>
-          <w:color w:val="auto"/>
-          <w:sz w:val="24"/>
-          <w:szCs w:val="24"/>
-        </w:rPr>
-        <w:t xml:space="preserve">in </w:t>
-      </w:r>
-      <w:r>
-        <w:rPr>
-          <w:b/>
-          <w:color w:val="auto"/>
-          <w:sz w:val="24"/>
-          <w:szCs w:val="24"/>
-        </w:rPr>
-        <w:t>Biology</w:t>
-      </w:r>
-      <w:r>
-        <w:rPr>
-          <w:b/>
-          <w:color w:val="auto"/>
-          <w:sz w:val="24"/>
-          <w:szCs w:val="24"/>
-        </w:rPr>
-        <w:tab/>
-      </w:r>
-      <w:r>
-        <w:rPr>
-          <w:b/>
-          <w:color w:val="auto"/>
-          <w:sz w:val="24"/>
-          <w:szCs w:val="24"/>
-        </w:rPr>
-        <w:tab/>
-      </w:r>
-    </w:p>
-    <w:p>
-      <w:pPr>
-        <w:ind w:left="1440"/>
-        <w:rPr>
-          <w:color w:val="auto"/>
-          <w:sz w:val="24"/>
-          <w:szCs w:val="24"/>
-        </w:rPr>
-      </w:pPr>
-      <w:r>
-        <w:rPr>
-          <w:color w:val="auto"/>
-          <w:sz w:val="24"/>
-          <w:szCs w:val="24"/>
-        </w:rPr>
-        <w:t>Boise State University, ID</w:t>
-      </w:r>
-    </w:p>
-    <w:p>
-      <w:pPr>
-        <w:ind w:left="1440"/>
-        <w:rPr>
-          <w:color w:val="auto"/>
-          <w:sz w:val="24"/>
-          <w:szCs w:val="24"/>
-        </w:rPr>
-      </w:pPr>
-      <w:r>
-        <w:rPr>
-          <w:color w:val="auto"/>
-          <w:sz w:val="24"/>
-          <w:szCs w:val="24"/>
-        </w:rPr>
-        <w:t>Thesis: Understanding the barriers and facilitators of lidar adoption for flood risk management in the Pacific Northwest, U.S.</w:t>
-      </w:r>
-    </w:p>
-    <w:p>
-      <w:pPr>
-        <w:ind w:left="720" w:firstLine="720"/>
-        <w:rPr>
-          <w:color w:val="auto"/>
-          <w:sz w:val="24"/>
-          <w:szCs w:val="24"/>
-        </w:rPr>
-      </w:pPr>
-      <w:r>
-        <w:rPr>
-          <w:color w:val="auto"/>
-          <w:sz w:val="24"/>
-          <w:szCs w:val="24"/>
-        </w:rPr>
-        <w:t>Advisor: Dr. Vicken Hillis</w:t>
-      </w:r>
-    </w:p>
-    <w:p>
-      <w:pPr>
-        <w:rPr>
-          <w:b/>
-          <w:color w:val="auto"/>
-          <w:sz w:val="24"/>
-          <w:szCs w:val="24"/>
-        </w:rPr>
-      </w:pPr>
-      <w:r>
-        <w:rPr>
-          <w:color w:val="auto"/>
-          <w:sz w:val="24"/>
-          <w:szCs w:val="24"/>
-        </w:rPr>
-        <w:t>2011 – 2015</w:t>
-      </w:r>
-      <w:r>
-        <w:rPr>
-          <w:color w:val="auto"/>
-          <w:sz w:val="24"/>
-          <w:szCs w:val="24"/>
-        </w:rPr>
-        <w:tab/>
-      </w:r>
-      <w:r>
-        <w:rPr>
-          <w:b/>
-          <w:color w:val="auto"/>
-          <w:sz w:val="24"/>
-          <w:szCs w:val="24"/>
-        </w:rPr>
-        <w:t>B.S. in Civil</w:t>
-      </w:r>
-      <w:r>
-        <w:rPr>
-          <w:b/>
-          <w:color w:val="auto"/>
-          <w:sz w:val="24"/>
-          <w:szCs w:val="24"/>
-        </w:rPr>
-        <w:t>, Environmental, and Sustainable</w:t>
-      </w:r>
-      <w:r>
-        <w:rPr>
-          <w:b/>
-          <w:color w:val="auto"/>
-          <w:sz w:val="24"/>
-          <w:szCs w:val="24"/>
-        </w:rPr>
-        <w:t xml:space="preserve"> Engineering</w:t>
-      </w:r>
-    </w:p>
-    <w:p>
-      <w:pPr>
-        <w:ind w:left="720" w:firstLine="720"/>
-        <w:rPr>
-          <w:color w:val="auto"/>
-          <w:sz w:val="24"/>
-          <w:szCs w:val="24"/>
-        </w:rPr>
-      </w:pPr>
-      <w:r>
-        <w:rPr>
-          <w:color w:val="auto"/>
-          <w:sz w:val="24"/>
-          <w:szCs w:val="24"/>
-        </w:rPr>
-        <w:t>School of Engineering: Santa Clara University, CA</w:t>
-      </w:r>
-    </w:p>
-    <w:p>
-      <w:pPr>
-        <w:ind w:left="720" w:firstLine="720"/>
-        <w:rPr>
-          <w:color w:val="auto"/>
-          <w:sz w:val="24"/>
-          <w:szCs w:val="24"/>
-        </w:rPr>
-      </w:pPr>
-      <w:r>
-        <w:rPr>
-          <w:color w:val="auto"/>
-          <w:sz w:val="24"/>
-          <w:szCs w:val="24"/>
-        </w:rPr>
-        <w:t>Thesis: Homeless garden project</w:t>
-      </w:r>
-    </w:p>
-    <w:p>
-      <w:pPr>
-        <w:ind w:left="720" w:firstLine="720"/>
-        <w:rPr>
-          <w:color w:val="auto"/>
-          <w:sz w:val="24"/>
-          <w:szCs w:val="24"/>
-        </w:rPr>
-      </w:pPr>
-      <w:r>
-        <w:rPr>
-          <w:color w:val="auto"/>
-          <w:sz w:val="24"/>
-          <w:szCs w:val="24"/>
-        </w:rPr>
-        <w:t>Advisor: Dr. Steven Chiesa</w:t>
-      </w:r>
-    </w:p>
-    <w:p>
-      <w:pPr>
-        <w:ind w:left="720" w:firstLine="720"/>
-        <w:rPr>
+        <w:t>California Sea Grant Social Science Extension Specialist</w:t>
+      </w:r>
+      <w:r>
+        <w:rPr>
+          <w:b/>
+          <w:color w:val="auto"/>
+          <w:sz w:val="24"/>
+          <w:szCs w:val="24"/>
+        </w:rPr>
+        <w:t xml:space="preserve">. </w:t>
+      </w:r>
+      <w:r>
+        <w:rPr>
+          <w:bCs/>
+          <w:color w:val="auto"/>
+          <w:sz w:val="24"/>
+          <w:szCs w:val="24"/>
+        </w:rPr>
+        <w:t xml:space="preserve">Principal investigator for integration of social science research into water and </w:t>
+      </w:r>
+      <w:r>
+        <w:rPr>
+          <w:bCs/>
+          <w:color w:val="auto"/>
+          <w:sz w:val="24"/>
+          <w:szCs w:val="24"/>
+        </w:rPr>
+        <w:t>environmental</w:t>
+      </w:r>
+      <w:r>
+        <w:rPr>
+          <w:bCs/>
+          <w:color w:val="auto"/>
+          <w:sz w:val="24"/>
+          <w:szCs w:val="24"/>
+        </w:rPr>
+        <w:t xml:space="preserve"> management in the Sacramento-San Joaquin Delta, in collaboration with the Delta Stewardship Council and based at UC Davis Center for Environmental Policy and Behavior.</w:t>
+      </w:r>
+    </w:p>
+    <w:p>
+      <w:pPr>
+        <w:rPr>
+          <w:bCs/>
           <w:color w:val="auto"/>
           <w:sz w:val="24"/>
           <w:szCs w:val="24"/>
@@ -793,7 +1024,7 @@
               </wp:anchor>
             </w:drawing>
           </mc:Choice>
-          <mc:Fallback xmlns:dgm="http://schemas.openxmlformats.org/drawingml/2006/diagram" xmlns:lc="http://schemas.openxmlformats.org/drawingml/2006/lockedCanvas" xmlns:c="http://schemas.openxmlformats.org/drawingml/2006/chart" xmlns:pic="http://schemas.openxmlformats.org/drawingml/2006/picture" xmlns:a="http://schemas.openxmlformats.org/drawingml/2006/main" xmlns:sl="http://schemas.openxmlformats.org/schemaLibrary/2006/main">
+          <mc:Fallback xmlns:sl="http://schemas.openxmlformats.org/schemaLibrary/2006/main" xmlns:a="http://schemas.openxmlformats.org/drawingml/2006/main" xmlns:pic="http://schemas.openxmlformats.org/drawingml/2006/picture" xmlns:c="http://schemas.openxmlformats.org/drawingml/2006/chart" xmlns:lc="http://schemas.openxmlformats.org/drawingml/2006/lockedCanvas" xmlns:dgm="http://schemas.openxmlformats.org/drawingml/2006/diagram">
             <w:drawing>
               <wp:anchor allowOverlap="1" behindDoc="0" distB="0" distT="0" distL="114300" distR="114300" hidden="0" layoutInCell="1" locked="0" relativeHeight="0" simplePos="0">
                 <wp:simplePos x="0" y="0"/>
@@ -870,6 +1101,64 @@
       <w:pPr>
         <w:ind w:left="720" w:hanging="720"/>
         <w:rPr>
+          <w:color w:val="000000" w:themeColor="text1"/>
+        </w:rPr>
+      </w:pPr>
+      <w:r>
+        <w:rPr>
+          <w:b/>
+          <w:bCs/>
+          <w:color w:val="000000" w:themeColor="text1"/>
+        </w:rPr>
+        <w:t>Pozzi, T</w:t>
+      </w:r>
+      <w:r>
+        <w:rPr>
+          <w:color w:val="000000" w:themeColor="text1"/>
+        </w:rPr>
+        <w:t>., Lubell, M., &amp; Rudnick, J. (2025) The network structure of environmental justice social movements: A case study in the California Delta.</w:t>
+      </w:r>
+      <w:r>
+        <w:rPr>
+          <w:color w:val="000000" w:themeColor="text1"/>
+        </w:rPr>
+        <w:t xml:space="preserve"> </w:t>
+      </w:r>
+      <w:r>
+        <w:rPr>
+          <w:color w:val="000000" w:themeColor="text1"/>
+        </w:rPr>
+        <w:t>Society and Natural Resources</w:t>
+      </w:r>
+      <w:r>
+        <w:rPr>
+          <w:color w:val="000000" w:themeColor="text1"/>
+        </w:rPr>
+        <w:t xml:space="preserve">. </w:t>
+      </w:r>
+      <w:hyperlink r:id="rId11" w:history="1">
+        <w:r>
+          <w:rPr>
+            <w:color w:val="000000" w:themeColor="text1"/>
+          </w:rPr>
+          <w:t>https://doi.org/10.1080/08941920.2025.2534954</w:t>
+        </w:r>
+      </w:hyperlink>
+    </w:p>
+    <w:p>
+      <w:pPr>
+        <w:ind w:left="720" w:hanging="720"/>
+        <w:rPr>
+          <w:b/>
+          <w:bCs/>
+          <w:color w:val="000000" w:themeColor="text1"/>
+        </w:rPr>
+      </w:pPr>
+    </w:p>
+    <w:p>
+      <w:pPr>
+        <w:ind w:left="720" w:hanging="720"/>
+        <w:rPr>
           <w:color w:val="auto"/>
           <w:sz w:val="24"/>
           <w:szCs w:val="24"/>
@@ -945,7 +1234,7 @@
         </w:rPr>
         <w:t> </w:t>
       </w:r>
-      <w:hyperlink r:id="rId11" w:history="1">
+      <w:hyperlink r:id="rId12" w:history="1">
         <w:r>
           <w:rPr>
             <w:rStyle w:val="Hyperlink"/>
@@ -1095,7 +1384,7 @@
         </w:rPr>
         <w:t xml:space="preserve">Policy Studies Journal. </w:t>
       </w:r>
-      <w:hyperlink r:id="rId12">
+      <w:hyperlink r:id="rId13">
         <w:r>
           <w:rPr>
             <w:rFonts w:ascii="Calibri" w:eastAsia="Calibri" w:hAnsi="Calibri" w:cs="Calibri"/>
@@ -1128,23 +1417,7 @@
           <w:rFonts w:ascii="Calibri" w:eastAsia="Calibri" w:hAnsi="Calibri" w:cs="Calibri"/>
           <w:color w:val="000000" w:themeColor="text1"/>
         </w:rPr>
-        <w:t xml:space="preserve">, P., Lubell, M., </w:t>
-      </w:r>
-      <w:proofErr w:type="spellStart"/>
-      <w:r>
-        <w:rPr>
-          <w:rFonts w:ascii="Calibri" w:eastAsia="Calibri" w:hAnsi="Calibri" w:cs="Calibri"/>
-          <w:color w:val="000000" w:themeColor="text1"/>
-        </w:rPr>
-        <w:t>Hovis</w:t>
-      </w:r>
-      <w:proofErr w:type="spellEnd"/>
-      <w:r>
-        <w:rPr>
-          <w:rFonts w:ascii="Calibri" w:eastAsia="Calibri" w:hAnsi="Calibri" w:cs="Calibri"/>
-          <w:color w:val="000000" w:themeColor="text1"/>
-        </w:rPr>
-        <w:t xml:space="preserve">, M. Heikkila, T., Gerlak, A., &amp; </w:t>
+        <w:t xml:space="preserve">, P., Lubell, M., Hovis, M. Heikkila, T., Gerlak, A., &amp; </w:t>
       </w:r>
       <w:r>
         <w:rPr>
@@ -1171,7 +1444,7 @@
         </w:rPr>
         <w:t xml:space="preserve">Review of Policy Research. </w:t>
       </w:r>
-      <w:hyperlink r:id="rId13">
+      <w:hyperlink r:id="rId14">
         <w:r>
           <w:rPr>
             <w:rFonts w:ascii="Calibri" w:eastAsia="Calibri" w:hAnsi="Calibri" w:cs="Calibri"/>
@@ -1222,7 +1495,7 @@
         </w:rPr>
         <w:t xml:space="preserve">41. </w:t>
       </w:r>
-      <w:hyperlink r:id="rId14">
+      <w:hyperlink r:id="rId15">
         <w:r>
           <w:rPr>
             <w:rFonts w:ascii="Calibri" w:eastAsia="Calibri" w:hAnsi="Calibri" w:cs="Calibri"/>
@@ -1256,6 +1529,7 @@
           <w:szCs w:val="24"/>
           <w:u w:val="single"/>
         </w:rPr>
+        <w:lastRenderedPageBreak/>
         <w:t xml:space="preserve">Manuscripts </w:t>
       </w:r>
       <w:r>
@@ -1279,126 +1553,87 @@
     </w:p>
     <w:p>
       <w:pPr>
-        <w:pBdr>
-          <w:top w:val="nil"/>
-          <w:left w:val="nil"/>
-          <w:bottom w:val="nil"/>
-          <w:right w:val="nil"/>
-          <w:between w:val="nil"/>
-        </w:pBdr>
         <w:ind w:left="720" w:hanging="720"/>
         <w:rPr>
-          <w:rFonts w:ascii="Times" w:eastAsia="Times" w:hAnsi="Times" w:cs="Times"/>
-          <w:b/>
-        </w:rPr>
-      </w:pPr>
-      <w:r>
-        <w:rPr>
-          <w:b/>
-          <w:bCs/>
-          <w:color w:val="000000" w:themeColor="text1"/>
-          <w:sz w:val="24"/>
-          <w:szCs w:val="24"/>
-        </w:rPr>
-        <w:t>Pozzi, T.,</w:t>
-      </w:r>
-      <w:r>
-        <w:rPr>
-          <w:color w:val="000000" w:themeColor="text1"/>
-          <w:sz w:val="24"/>
-          <w:szCs w:val="24"/>
-        </w:rPr>
-        <w:t xml:space="preserve"> Lubell, M., &amp; Rudnick, J. (202</w:t>
-      </w:r>
-      <w:r>
-        <w:rPr>
-          <w:color w:val="000000" w:themeColor="text1"/>
-          <w:sz w:val="24"/>
-          <w:szCs w:val="24"/>
+          <w:bCs/>
+          <w:color w:val="000000" w:themeColor="text1"/>
+          <w:sz w:val="24"/>
+          <w:szCs w:val="24"/>
+        </w:rPr>
+      </w:pPr>
+      <w:r>
+        <w:rPr>
+          <w:rFonts w:eastAsia="Times New Roman"/>
+          <w:b/>
+          <w:bCs/>
+          <w:color w:val="000000"/>
+        </w:rPr>
+        <w:t>Pozzi, T.</w:t>
+      </w:r>
+      <w:r>
+        <w:rPr>
+          <w:rFonts w:eastAsia="Times New Roman"/>
+          <w:color w:val="000000"/>
+        </w:rPr>
+        <w:t xml:space="preserve">, </w:t>
+      </w:r>
+      <w:r>
+        <w:rPr>
+          <w:rFonts w:eastAsia="Times New Roman"/>
+          <w:color w:val="000000"/>
+        </w:rPr>
+        <w:t xml:space="preserve">&amp; </w:t>
+      </w:r>
+      <w:r>
+        <w:rPr>
+          <w:rFonts w:eastAsia="Times New Roman"/>
+          <w:color w:val="000000"/>
+        </w:rPr>
+        <w:t>Lubell, M. (202</w:t>
+      </w:r>
+      <w:r>
+        <w:rPr>
+          <w:rFonts w:eastAsia="Times New Roman"/>
+          <w:color w:val="000000"/>
         </w:rPr>
         <w:t>5</w:t>
       </w:r>
       <w:r>
         <w:rPr>
-          <w:color w:val="000000" w:themeColor="text1"/>
-          <w:sz w:val="24"/>
-          <w:szCs w:val="24"/>
-        </w:rPr>
-        <w:t>)</w:t>
-      </w:r>
-      <w:r>
-        <w:rPr>
-          <w:color w:val="000000" w:themeColor="text1"/>
-          <w:sz w:val="24"/>
-          <w:szCs w:val="24"/>
-        </w:rPr>
-        <w:t xml:space="preserve"> The network structure of environmental justice social movements: A case study in the California Delta</w:t>
-      </w:r>
-      <w:r>
-        <w:rPr>
-          <w:color w:val="000000" w:themeColor="text1"/>
-          <w:sz w:val="24"/>
-          <w:szCs w:val="24"/>
-        </w:rPr>
-        <w:t>.</w:t>
-      </w:r>
-      <w:r>
-        <w:rPr>
-          <w:color w:val="000000" w:themeColor="text1"/>
-          <w:sz w:val="24"/>
-          <w:szCs w:val="24"/>
-        </w:rPr>
-        <w:t xml:space="preserve"> </w:t>
-      </w:r>
-      <w:r>
-        <w:rPr>
-          <w:color w:val="000000" w:themeColor="text1"/>
-          <w:sz w:val="24"/>
-          <w:szCs w:val="24"/>
-        </w:rPr>
-        <w:t>(</w:t>
-      </w:r>
-      <w:r>
-        <w:rPr>
+          <w:rFonts w:eastAsia="Times New Roman"/>
+          <w:color w:val="000000"/>
+        </w:rPr>
+        <w:t xml:space="preserve">) </w:t>
+      </w:r>
+      <w:r>
+        <w:rPr>
+          <w:rFonts w:eastAsia="Times New Roman"/>
+          <w:color w:val="000000"/>
+        </w:rPr>
+        <w:t>The Intersection of Climate adaptation barriers and climate justice in the California Delta. (</w:t>
+      </w:r>
+      <w:r>
+        <w:rPr>
+          <w:rFonts w:eastAsia="Times New Roman"/>
           <w:i/>
           <w:iCs/>
-          <w:color w:val="000000" w:themeColor="text1"/>
-          <w:sz w:val="24"/>
-          <w:szCs w:val="24"/>
-        </w:rPr>
-        <w:t>Society and Natural Resources)</w:t>
-      </w:r>
-      <w:r>
-        <w:rPr>
-          <w:color w:val="000000" w:themeColor="text1"/>
-          <w:sz w:val="24"/>
-          <w:szCs w:val="24"/>
-        </w:rPr>
-        <w:t xml:space="preserve"> </w:t>
-      </w:r>
-      <w:r>
-        <w:rPr>
-          <w:color w:val="000000" w:themeColor="text1"/>
-          <w:sz w:val="24"/>
-          <w:szCs w:val="24"/>
-        </w:rPr>
-        <w:t>[</w:t>
-      </w:r>
-      <w:r>
-        <w:rPr>
-          <w:color w:val="000000" w:themeColor="text1"/>
-          <w:sz w:val="24"/>
-          <w:szCs w:val="24"/>
-        </w:rPr>
-        <w:t>Under Review</w:t>
-      </w:r>
-      <w:r>
-        <w:rPr>
-          <w:color w:val="000000" w:themeColor="text1"/>
-          <w:sz w:val="24"/>
-          <w:szCs w:val="24"/>
-        </w:rPr>
-        <w:t>]</w:t>
+          <w:color w:val="000000"/>
+        </w:rPr>
+        <w:t>Global Environmental Change</w:t>
+      </w:r>
+      <w:r>
+        <w:rPr>
+          <w:rFonts w:eastAsia="Times New Roman"/>
+          <w:color w:val="000000"/>
+        </w:rPr>
+        <w:t xml:space="preserve">) </w:t>
+      </w:r>
+      <w:r>
+        <w:rPr>
+          <w:rFonts w:eastAsia="Times New Roman"/>
+          <w:color w:val="000000"/>
+        </w:rPr>
+        <w:t>[In prep]</w:t>
       </w:r>
     </w:p>
     <w:p>
@@ -1424,21 +1659,21 @@
           <w:rFonts w:ascii="Calibri" w:eastAsia="Times New Roman" w:hAnsi="Calibri" w:cs="Calibri"/>
           <w:color w:val="000000"/>
         </w:rPr>
-        <w:t xml:space="preserve">, </w:t>
+        <w:t>, Lubell, M.</w:t>
       </w:r>
       <w:r>
         <w:rPr>
           <w:rFonts w:ascii="Calibri" w:eastAsia="Times New Roman" w:hAnsi="Calibri" w:cs="Calibri"/>
           <w:color w:val="000000"/>
         </w:rPr>
-        <w:t xml:space="preserve">&amp; </w:t>
+        <w:t>, &amp; Méndez-Barrientos, L.</w:t>
       </w:r>
       <w:r>
         <w:rPr>
           <w:rFonts w:ascii="Calibri" w:eastAsia="Times New Roman" w:hAnsi="Calibri" w:cs="Calibri"/>
           <w:color w:val="000000"/>
         </w:rPr>
-        <w:t>Lubell, M. (202</w:t>
+        <w:t xml:space="preserve"> (202</w:t>
       </w:r>
       <w:r>
         <w:rPr>
@@ -1459,7 +1694,7 @@
           <w:rFonts w:ascii="Calibri" w:eastAsia="Times New Roman" w:hAnsi="Calibri" w:cs="Calibri"/>
           <w:color w:val="000000"/>
         </w:rPr>
-        <w:t>The Intersection of Climate adaptation barriers and climate justice in the California Delta. (</w:t>
+        <w:t>Building power in polycentric governance systems. (</w:t>
       </w:r>
       <w:r>
         <w:rPr>
@@ -1468,254 +1703,217 @@
           <w:iCs/>
           <w:color w:val="000000"/>
         </w:rPr>
-        <w:t>Global Environmental Change</w:t>
+        <w:t>Public Administration Review</w:t>
       </w:r>
       <w:r>
         <w:rPr>
           <w:rFonts w:ascii="Calibri" w:eastAsia="Times New Roman" w:hAnsi="Calibri" w:cs="Calibri"/>
           <w:color w:val="000000"/>
         </w:rPr>
-        <w:t xml:space="preserve">) </w:t>
-      </w:r>
-      <w:r>
+        <w:t>) [In prep]</w:t>
+      </w:r>
+    </w:p>
+    <w:p>
+      <w:pPr>
+        <w:pStyle w:val="FirstParagraph"/>
+        <w:ind w:left="720" w:hanging="720"/>
         <w:rPr>
           <w:rFonts w:ascii="Calibri" w:eastAsia="Times New Roman" w:hAnsi="Calibri" w:cs="Calibri"/>
           <w:color w:val="000000"/>
         </w:rPr>
-        <w:t>[In prep]</w:t>
-      </w:r>
-    </w:p>
-    <w:p>
-      <w:pPr>
-        <w:pStyle w:val="FirstParagraph"/>
-        <w:ind w:left="720" w:hanging="720"/>
+      </w:pPr>
+      <w:r>
+        <w:rPr>
+          <w:rFonts w:ascii="Calibri" w:eastAsia="Times New Roman" w:hAnsi="Calibri" w:cs="Calibri"/>
+          <w:b/>
+          <w:bCs/>
+          <w:color w:val="000000"/>
+        </w:rPr>
+        <w:t>Pozzi, T.</w:t>
+      </w:r>
+      <w:r>
         <w:rPr>
           <w:rFonts w:ascii="Calibri" w:eastAsia="Times New Roman" w:hAnsi="Calibri" w:cs="Calibri"/>
           <w:color w:val="000000"/>
         </w:rPr>
-      </w:pPr>
-      <w:r>
-        <w:rPr>
-          <w:rFonts w:ascii="Calibri" w:eastAsia="Times New Roman" w:hAnsi="Calibri" w:cs="Calibri"/>
-          <w:b/>
-          <w:bCs/>
-          <w:color w:val="000000"/>
-        </w:rPr>
-        <w:t>Pozzi, T.</w:t>
+        <w:t xml:space="preserve">, </w:t>
       </w:r>
       <w:r>
         <w:rPr>
           <w:rFonts w:ascii="Calibri" w:eastAsia="Times New Roman" w:hAnsi="Calibri" w:cs="Calibri"/>
           <w:color w:val="000000"/>
         </w:rPr>
-        <w:t>, Lubell, M.</w:t>
+        <w:t>Denio, E</w:t>
       </w:r>
       <w:r>
         <w:rPr>
           <w:rFonts w:ascii="Calibri" w:eastAsia="Times New Roman" w:hAnsi="Calibri" w:cs="Calibri"/>
           <w:color w:val="000000"/>
         </w:rPr>
-        <w:t>, &amp; Méndez-Barrientos, L.</w:t>
+        <w:t>.</w:t>
       </w:r>
       <w:r>
         <w:rPr>
           <w:rFonts w:ascii="Calibri" w:eastAsia="Times New Roman" w:hAnsi="Calibri" w:cs="Calibri"/>
           <w:color w:val="000000"/>
         </w:rPr>
-        <w:t xml:space="preserve"> (202</w:t>
+        <w:t>*, &amp; Lubell, M.</w:t>
       </w:r>
       <w:r>
         <w:rPr>
           <w:rFonts w:ascii="Calibri" w:eastAsia="Times New Roman" w:hAnsi="Calibri" w:cs="Calibri"/>
           <w:color w:val="000000"/>
         </w:rPr>
-        <w:t>5</w:t>
+        <w:t xml:space="preserve"> (202</w:t>
       </w:r>
       <w:r>
         <w:rPr>
           <w:rFonts w:ascii="Calibri" w:eastAsia="Times New Roman" w:hAnsi="Calibri" w:cs="Calibri"/>
           <w:color w:val="000000"/>
         </w:rPr>
-        <w:t xml:space="preserve">) </w:t>
+        <w:t>5</w:t>
       </w:r>
       <w:r>
         <w:rPr>
           <w:rFonts w:ascii="Calibri" w:eastAsia="Times New Roman" w:hAnsi="Calibri" w:cs="Calibri"/>
           <w:color w:val="000000"/>
         </w:rPr>
-        <w:t>Building power in polycentric governance systems</w:t>
+        <w:t>)</w:t>
       </w:r>
       <w:r>
         <w:rPr>
           <w:rFonts w:ascii="Calibri" w:eastAsia="Times New Roman" w:hAnsi="Calibri" w:cs="Calibri"/>
           <w:color w:val="000000"/>
         </w:rPr>
-        <w:t>. (</w:t>
-      </w:r>
+        <w:t xml:space="preserve"> Key players in climate adaptation across urban-rural contexts in the California Delta. [In prep]</w:t>
+      </w:r>
+    </w:p>
+    <w:p>
+      <w:pPr>
+        <w:pStyle w:val="BodyText"/>
+        <w:spacing w:before="0" w:after="0"/>
+      </w:pPr>
       <w:r>
         <w:rPr>
           <w:rFonts w:ascii="Calibri" w:eastAsia="Times New Roman" w:hAnsi="Calibri" w:cs="Calibri"/>
+          <w:color w:val="000000"/>
+        </w:rPr>
+        <w:t>Scheetz, E.</w:t>
+      </w:r>
+      <w:r>
+        <w:t>,</w:t>
+      </w:r>
+      <w:r>
+        <w:t xml:space="preserve"> Heikkila, T., </w:t>
+      </w:r>
+      <w:r>
+        <w:rPr>
+          <w:b/>
+          <w:bCs/>
+        </w:rPr>
+        <w:t>Pozzi, T.,</w:t>
+      </w:r>
+      <w:r>
+        <w:t xml:space="preserve"> &amp; Lubell, M. (2025) Finding Agreement in Collaborative Governance:</w:t>
+      </w:r>
+    </w:p>
+    <w:p>
+      <w:pPr>
+        <w:pStyle w:val="BodyText"/>
+        <w:spacing w:before="0" w:after="0"/>
+        <w:ind w:left="720"/>
+      </w:pPr>
+      <w:r>
+        <w:t>Insights from California’s Delta Science Enterprise. [In prep]</w:t>
+      </w:r>
+      <w:r>
+        <w:tab/>
+      </w:r>
+      <w:r>
+        <w:tab/>
+      </w:r>
+      <w:r>
+        <w:rPr>
+          <w:rFonts w:ascii="Calibri" w:hAnsi="Calibri" w:cs="Calibri"/>
           <w:i/>
           <w:iCs/>
           <w:color w:val="000000"/>
         </w:rPr>
-        <w:t>Public Administration Review</w:t>
-      </w:r>
-      <w:r>
-        <w:rPr>
-          <w:rFonts w:ascii="Calibri" w:eastAsia="Times New Roman" w:hAnsi="Calibri" w:cs="Calibri"/>
+        <w:t>*Undergraduate intern</w:t>
+      </w:r>
+    </w:p>
+    <w:p>
+      <w:pPr>
+        <w:pStyle w:val="NormalWeb"/>
+        <w:spacing w:before="0" w:beforeAutospacing="0" w:after="0" w:afterAutospacing="0"/>
+        <w:ind w:left="720" w:hanging="720"/>
+        <w:rPr>
+          <w:rFonts w:ascii="Calibri" w:hAnsi="Calibri" w:cs="Calibri"/>
+          <w:color w:val="000000" w:themeColor="text1"/>
+          <w:u w:val="single"/>
+        </w:rPr>
+      </w:pPr>
+    </w:p>
+    <w:p>
+      <w:pPr>
+        <w:pStyle w:val="NormalWeb"/>
+        <w:spacing w:before="0" w:beforeAutospacing="0" w:after="0" w:afterAutospacing="0"/>
+        <w:ind w:left="720" w:hanging="720"/>
+        <w:rPr>
+          <w:rFonts w:ascii="Calibri" w:hAnsi="Calibri" w:cs="Calibri"/>
+          <w:color w:val="000000" w:themeColor="text1"/>
+          <w:u w:val="single"/>
+        </w:rPr>
+      </w:pPr>
+      <w:r>
+        <w:rPr>
+          <w:rFonts w:ascii="Calibri" w:hAnsi="Calibri" w:cs="Calibri"/>
+          <w:color w:val="000000" w:themeColor="text1"/>
+          <w:u w:val="single"/>
+        </w:rPr>
+        <w:t>Research Report (non-peer reviewed)</w:t>
+      </w:r>
+    </w:p>
+    <w:p>
+      <w:pPr>
+        <w:pStyle w:val="NormalWeb"/>
+        <w:spacing w:before="0" w:beforeAutospacing="0" w:after="0" w:afterAutospacing="0"/>
+        <w:ind w:left="720" w:hanging="720"/>
+        <w:rPr>
+          <w:rFonts w:ascii="Calibri" w:hAnsi="Calibri" w:cs="Calibri"/>
+          <w:color w:val="000000" w:themeColor="text1"/>
+          <w:u w:val="single"/>
+        </w:rPr>
+      </w:pPr>
+      <w:r>
+        <w:rPr>
+          <w:rFonts w:ascii="Calibri" w:hAnsi="Calibri" w:cs="Calibri"/>
+          <w:b/>
+          <w:bCs/>
           <w:color w:val="000000"/>
         </w:rPr>
-        <w:t>) [In prep]</w:t>
-      </w:r>
-    </w:p>
-    <w:p>
-      <w:pPr>
-        <w:pStyle w:val="FirstParagraph"/>
-        <w:ind w:left="720" w:hanging="720"/>
-        <w:rPr>
-          <w:rFonts w:ascii="Calibri" w:eastAsia="Times New Roman" w:hAnsi="Calibri" w:cs="Calibri"/>
+        <w:t>Pozzi, T.</w:t>
+      </w:r>
+      <w:r>
+        <w:rPr>
+          <w:rFonts w:ascii="Calibri" w:hAnsi="Calibri" w:cs="Calibri"/>
           <w:color w:val="000000"/>
         </w:rPr>
-      </w:pPr>
-      <w:r>
-        <w:rPr>
-          <w:rFonts w:ascii="Calibri" w:eastAsia="Times New Roman" w:hAnsi="Calibri" w:cs="Calibri"/>
-          <w:b/>
-          <w:bCs/>
+        <w:t>, Lubell, M. , &amp; Correa, L. (202</w:t>
+      </w:r>
+      <w:r>
+        <w:rPr>
+          <w:rFonts w:ascii="Calibri" w:hAnsi="Calibri" w:cs="Calibri"/>
           <w:color w:val="000000"/>
         </w:rPr>
-        <w:lastRenderedPageBreak/>
-        <w:t>Pozzi, T.</w:t>
-      </w:r>
-      <w:r>
-        <w:rPr>
-          <w:rFonts w:ascii="Calibri" w:eastAsia="Times New Roman" w:hAnsi="Calibri" w:cs="Calibri"/>
+        <w:t>5</w:t>
+      </w:r>
+      <w:r>
+        <w:rPr>
+          <w:rFonts w:ascii="Calibri" w:hAnsi="Calibri" w:cs="Calibri"/>
           <w:color w:val="000000"/>
         </w:rPr>
-        <w:t xml:space="preserve">, </w:t>
-      </w:r>
-      <w:r>
-        <w:rPr>
-          <w:rFonts w:ascii="Calibri" w:eastAsia="Times New Roman" w:hAnsi="Calibri" w:cs="Calibri"/>
-          <w:color w:val="000000"/>
-        </w:rPr>
-        <w:t>Denio, E</w:t>
-      </w:r>
-      <w:r>
-        <w:rPr>
-          <w:rFonts w:ascii="Calibri" w:eastAsia="Times New Roman" w:hAnsi="Calibri" w:cs="Calibri"/>
-          <w:color w:val="000000"/>
-        </w:rPr>
-        <w:t>.</w:t>
-      </w:r>
-      <w:r>
-        <w:rPr>
-          <w:rFonts w:ascii="Calibri" w:eastAsia="Times New Roman" w:hAnsi="Calibri" w:cs="Calibri"/>
-          <w:color w:val="000000"/>
-        </w:rPr>
-        <w:t>*</w:t>
-      </w:r>
-      <w:r>
-        <w:rPr>
-          <w:rFonts w:ascii="Calibri" w:eastAsia="Times New Roman" w:hAnsi="Calibri" w:cs="Calibri"/>
-          <w:color w:val="000000"/>
-        </w:rPr>
-        <w:t xml:space="preserve">, &amp; </w:t>
-      </w:r>
-      <w:r>
-        <w:rPr>
-          <w:rFonts w:ascii="Calibri" w:eastAsia="Times New Roman" w:hAnsi="Calibri" w:cs="Calibri"/>
-          <w:color w:val="000000"/>
-        </w:rPr>
-        <w:t>Lubell, M</w:t>
-      </w:r>
-      <w:r>
-        <w:rPr>
-          <w:rFonts w:ascii="Calibri" w:eastAsia="Times New Roman" w:hAnsi="Calibri" w:cs="Calibri"/>
-          <w:color w:val="000000"/>
-        </w:rPr>
-        <w:t>.</w:t>
-      </w:r>
-      <w:r>
-        <w:rPr>
-          <w:rFonts w:ascii="Calibri" w:eastAsia="Times New Roman" w:hAnsi="Calibri" w:cs="Calibri"/>
-          <w:color w:val="000000"/>
-        </w:rPr>
-        <w:t xml:space="preserve"> (202</w:t>
-      </w:r>
-      <w:r>
-        <w:rPr>
-          <w:rFonts w:ascii="Calibri" w:eastAsia="Times New Roman" w:hAnsi="Calibri" w:cs="Calibri"/>
-          <w:color w:val="000000"/>
-        </w:rPr>
-        <w:t>5</w:t>
-      </w:r>
-      <w:r>
-        <w:rPr>
-          <w:rFonts w:ascii="Calibri" w:eastAsia="Times New Roman" w:hAnsi="Calibri" w:cs="Calibri"/>
-          <w:color w:val="000000"/>
-        </w:rPr>
-        <w:t>)</w:t>
-      </w:r>
-      <w:r>
-        <w:rPr>
-          <w:rFonts w:ascii="Calibri" w:eastAsia="Times New Roman" w:hAnsi="Calibri" w:cs="Calibri"/>
-          <w:color w:val="000000"/>
-        </w:rPr>
-        <w:t xml:space="preserve"> Key players in climate adaptation across urban-rural contexts in the California Delta.</w:t>
-      </w:r>
-      <w:r>
-        <w:rPr>
-          <w:rFonts w:ascii="Calibri" w:eastAsia="Times New Roman" w:hAnsi="Calibri" w:cs="Calibri"/>
-          <w:color w:val="000000"/>
-        </w:rPr>
-        <w:t xml:space="preserve"> [In prep]</w:t>
-      </w:r>
-    </w:p>
-    <w:p>
-      <w:pPr>
-        <w:pStyle w:val="BodyText"/>
-        <w:spacing w:before="0" w:after="0"/>
-      </w:pPr>
-      <w:r>
-        <w:rPr>
-          <w:rFonts w:ascii="Calibri" w:eastAsia="Times New Roman" w:hAnsi="Calibri" w:cs="Calibri"/>
-          <w:color w:val="000000"/>
-        </w:rPr>
-        <w:t>Scheetz, E.</w:t>
-      </w:r>
-      <w:r>
-        <w:t>,</w:t>
-      </w:r>
-      <w:r>
-        <w:t xml:space="preserve"> Heikkila, T., </w:t>
-      </w:r>
-      <w:r>
-        <w:rPr>
-          <w:b/>
-          <w:bCs/>
-        </w:rPr>
-        <w:t>Pozzi, T.,</w:t>
-      </w:r>
-      <w:r>
-        <w:t xml:space="preserve"> &amp; Lubell, M. (2025) Finding Agreement in Collaborative Governance:</w:t>
-      </w:r>
-    </w:p>
-    <w:p>
-      <w:pPr>
-        <w:pStyle w:val="BodyText"/>
-        <w:spacing w:before="0" w:after="0"/>
-        <w:ind w:left="720"/>
-      </w:pPr>
-      <w:r>
-        <w:t>Insights from California’s Delta Science Enterprise. [In prep]</w:t>
-      </w:r>
-      <w:r>
-        <w:tab/>
-      </w:r>
-      <w:r>
-        <w:tab/>
+        <w:t xml:space="preserve">) </w:t>
       </w:r>
       <w:r>
         <w:rPr>
@@ -1724,96 +1922,13 @@
           <w:iCs/>
           <w:color w:val="000000"/>
         </w:rPr>
-        <w:t>*Undergraduate intern</w:t>
-      </w:r>
-    </w:p>
-    <w:p>
-      <w:pPr>
-        <w:pStyle w:val="NormalWeb"/>
-        <w:spacing w:before="0" w:beforeAutospacing="0" w:after="0" w:afterAutospacing="0"/>
-        <w:ind w:left="720" w:hanging="720"/>
-        <w:rPr>
-          <w:rFonts w:ascii="Calibri" w:hAnsi="Calibri" w:cs="Calibri"/>
-          <w:color w:val="000000" w:themeColor="text1"/>
-          <w:u w:val="single"/>
-        </w:rPr>
-      </w:pPr>
-    </w:p>
-    <w:p>
-      <w:pPr>
-        <w:pStyle w:val="NormalWeb"/>
-        <w:spacing w:before="0" w:beforeAutospacing="0" w:after="0" w:afterAutospacing="0"/>
-        <w:ind w:left="720" w:hanging="720"/>
-        <w:rPr>
-          <w:rFonts w:ascii="Calibri" w:hAnsi="Calibri" w:cs="Calibri"/>
-          <w:color w:val="000000" w:themeColor="text1"/>
-          <w:u w:val="single"/>
-        </w:rPr>
-      </w:pPr>
-      <w:r>
-        <w:rPr>
-          <w:rFonts w:ascii="Calibri" w:hAnsi="Calibri" w:cs="Calibri"/>
-          <w:color w:val="000000" w:themeColor="text1"/>
-          <w:u w:val="single"/>
-        </w:rPr>
-        <w:t>Research Report (non-peer reviewed)</w:t>
-      </w:r>
-    </w:p>
-    <w:p>
-      <w:pPr>
-        <w:pStyle w:val="NormalWeb"/>
-        <w:spacing w:before="0" w:beforeAutospacing="0" w:after="0" w:afterAutospacing="0"/>
-        <w:ind w:left="720" w:hanging="720"/>
-        <w:rPr>
-          <w:rFonts w:ascii="Calibri" w:hAnsi="Calibri" w:cs="Calibri"/>
-          <w:color w:val="000000" w:themeColor="text1"/>
-          <w:u w:val="single"/>
-        </w:rPr>
-      </w:pPr>
-      <w:r>
-        <w:rPr>
-          <w:rFonts w:ascii="Calibri" w:hAnsi="Calibri" w:cs="Calibri"/>
-          <w:b/>
-          <w:bCs/>
+        <w:t>The governance of climate adaptation in the California Delta.</w:t>
+      </w:r>
+      <w:r>
+        <w:rPr>
+          <w:rFonts w:ascii="Calibri" w:hAnsi="Calibri" w:cs="Calibri"/>
           <w:color w:val="000000"/>
         </w:rPr>
-        <w:t>Pozzi, T.</w:t>
-      </w:r>
-      <w:r>
-        <w:rPr>
-          <w:rFonts w:ascii="Calibri" w:hAnsi="Calibri" w:cs="Calibri"/>
-          <w:color w:val="000000"/>
-        </w:rPr>
-        <w:t>, Lubell, M. , &amp; Correa, L. (202</w:t>
-      </w:r>
-      <w:r>
-        <w:rPr>
-          <w:rFonts w:ascii="Calibri" w:hAnsi="Calibri" w:cs="Calibri"/>
-          <w:color w:val="000000"/>
-        </w:rPr>
-        <w:t>5</w:t>
-      </w:r>
-      <w:r>
-        <w:rPr>
-          <w:rFonts w:ascii="Calibri" w:hAnsi="Calibri" w:cs="Calibri"/>
-          <w:color w:val="000000"/>
-        </w:rPr>
-        <w:t xml:space="preserve">) </w:t>
-      </w:r>
-      <w:r>
-        <w:rPr>
-          <w:rFonts w:ascii="Calibri" w:hAnsi="Calibri" w:cs="Calibri"/>
-          <w:i/>
-          <w:iCs/>
-          <w:color w:val="000000"/>
-        </w:rPr>
-        <w:t>The governance of climate adaptation in the California Delta.</w:t>
-      </w:r>
-      <w:r>
-        <w:rPr>
-          <w:rFonts w:ascii="Calibri" w:hAnsi="Calibri" w:cs="Calibri"/>
-          <w:color w:val="000000"/>
-        </w:rPr>
         <w:t xml:space="preserve"> </w:t>
       </w:r>
       <w:r>
@@ -1830,7 +1945,7 @@
         </w:rPr>
         <w:t xml:space="preserve"> </w:t>
       </w:r>
-      <w:hyperlink r:id="rId15" w:history="1">
+      <w:hyperlink r:id="rId16" w:history="1">
         <w:r>
           <w:rPr>
             <w:rStyle w:val="Hyperlink"/>
@@ -2092,7 +2207,7 @@
         </w:rPr>
         <w:t xml:space="preserve">Wonder Labs, California. </w:t>
       </w:r>
-      <w:hyperlink r:id="rId16" w:tgtFrame="_blank" w:history="1">
+      <w:hyperlink r:id="rId17" w:tgtFrame="_blank" w:history="1">
         <w:r>
           <w:rPr>
             <w:rFonts w:eastAsia="Times New Roman"/>
@@ -2177,7 +2292,7 @@
         </w:rPr>
         <w:t xml:space="preserve">Civil, Environmental, and Sustainable Engineering Senior Theses, 34. </w:t>
       </w:r>
-      <w:hyperlink r:id="rId17" w:history="1">
+      <w:hyperlink r:id="rId18" w:history="1">
         <w:r>
           <w:rPr>
             <w:rStyle w:val="Hyperlink"/>
@@ -2274,7 +2389,7 @@
         </w:rPr>
         <w:t xml:space="preserve"> </w:t>
       </w:r>
-      <w:hyperlink r:id="rId18" w:history="1">
+      <w:hyperlink r:id="rId19" w:history="1">
         <w:r>
           <w:rPr>
             <w:rStyle w:val="Hyperlink"/>
@@ -2344,7 +2459,7 @@
         </w:rPr>
         <w:t xml:space="preserve">. Research Brief. </w:t>
       </w:r>
-      <w:hyperlink r:id="rId19" w:history="1">
+      <w:hyperlink r:id="rId20" w:history="1">
         <w:r>
           <w:rPr>
             <w:rStyle w:val="Hyperlink"/>
@@ -2519,6 +2634,7 @@
           <w:sz w:val="24"/>
           <w:szCs w:val="24"/>
         </w:rPr>
+        <w:lastRenderedPageBreak/>
         <w:t xml:space="preserve">Pozzi, T., </w:t>
       </w:r>
       <w:r>
@@ -2659,7 +2775,7 @@
         </w:rPr>
         <w:t xml:space="preserve">[ArcGIS Storymap]. Boise State University. </w:t>
       </w:r>
-      <w:hyperlink r:id="rId20" w:history="1">
+      <w:hyperlink r:id="rId21" w:history="1">
         <w:r>
           <w:rPr>
             <w:rStyle w:val="Hyperlink"/>
@@ -3013,16 +3129,6 @@
           <w:szCs w:val="24"/>
         </w:rPr>
       </w:pPr>
-    </w:p>
-    <w:p>
-      <w:pPr>
-        <w:rPr>
-          <w:b/>
-          <w:color w:val="auto"/>
-          <w:sz w:val="24"/>
-          <w:szCs w:val="24"/>
-        </w:rPr>
-      </w:pPr>
       <w:r>
         <w:rPr>
           <w:noProof/>
@@ -3108,7 +3214,19 @@
         <w:rPr>
           <w:rFonts w:ascii="Calibri" w:hAnsi="Calibri" w:cs="Calibri"/>
         </w:rPr>
-        <w:t xml:space="preserve">2022 – present   Lead </w:t>
+        <w:t xml:space="preserve">2022 – </w:t>
+      </w:r>
+      <w:r>
+        <w:rPr>
+          <w:rFonts w:ascii="Calibri" w:hAnsi="Calibri" w:cs="Calibri"/>
+        </w:rPr>
+        <w:t>2025</w:t>
+      </w:r>
+      <w:r>
+        <w:rPr>
+          <w:rFonts w:ascii="Calibri" w:hAnsi="Calibri" w:cs="Calibri"/>
+        </w:rPr>
+        <w:t xml:space="preserve">   Lead </w:t>
       </w:r>
       <w:r>
         <w:rPr>
@@ -3136,7 +3254,19 @@
         <w:rPr>
           <w:rFonts w:ascii="Calibri" w:hAnsi="Calibri" w:cs="Calibri"/>
         </w:rPr>
-        <w:t xml:space="preserve">2022 – present  </w:t>
+        <w:t xml:space="preserve">2022 – </w:t>
+      </w:r>
+      <w:r>
+        <w:rPr>
+          <w:rFonts w:ascii="Calibri" w:hAnsi="Calibri" w:cs="Calibri"/>
+        </w:rPr>
+        <w:t>2025</w:t>
+      </w:r>
+      <w:r>
+        <w:rPr>
+          <w:rFonts w:ascii="Calibri" w:hAnsi="Calibri" w:cs="Calibri"/>
+        </w:rPr>
+        <w:t xml:space="preserve">  </w:t>
       </w:r>
       <w:r>
         <w:rPr>
@@ -3187,7 +3317,19 @@
         <w:rPr>
           <w:rFonts w:ascii="Calibri" w:hAnsi="Calibri" w:cs="Calibri"/>
         </w:rPr>
-        <w:t xml:space="preserve">2021 – present </w:t>
+        <w:t xml:space="preserve">2021 – </w:t>
+      </w:r>
+      <w:r>
+        <w:rPr>
+          <w:rFonts w:ascii="Calibri" w:hAnsi="Calibri" w:cs="Calibri"/>
+        </w:rPr>
+        <w:t>2025</w:t>
+      </w:r>
+      <w:r>
+        <w:rPr>
+          <w:rFonts w:ascii="Calibri" w:hAnsi="Calibri" w:cs="Calibri"/>
+        </w:rPr>
+        <w:t xml:space="preserve"> </w:t>
       </w:r>
       <w:r>
         <w:rPr>
@@ -3412,21 +3554,7 @@
         <w:rPr>
           <w:rFonts w:ascii="Calibri" w:hAnsi="Calibri" w:cs="Calibri"/>
         </w:rPr>
-        <w:t xml:space="preserve"> American west, under direction of Dr. Shefali </w:t>
-      </w:r>
-      <w:proofErr w:type="spellStart"/>
-      <w:r>
-        <w:rPr>
-          <w:rFonts w:ascii="Calibri" w:hAnsi="Calibri" w:cs="Calibri"/>
-        </w:rPr>
-        <w:t>Lakhina</w:t>
-      </w:r>
-      <w:proofErr w:type="spellEnd"/>
-      <w:r>
-        <w:rPr>
-          <w:rFonts w:ascii="Calibri" w:hAnsi="Calibri" w:cs="Calibri"/>
-        </w:rPr>
-        <w:t xml:space="preserve">. Funded by Wonder Labs. </w:t>
+        <w:t xml:space="preserve"> American west, under direction of Dr. Shefali Lakhina. Funded by Wonder Labs. </w:t>
       </w:r>
     </w:p>
     <w:p>
@@ -3505,16 +3633,8 @@
         <w:rPr>
           <w:rFonts w:ascii="Calibri" w:hAnsi="Calibri" w:cs="Calibri"/>
         </w:rPr>
-        <w:t xml:space="preserve">, Dr. Nancy Glenn, and Josh </w:t>
-      </w:r>
-      <w:proofErr w:type="spellStart"/>
-      <w:r>
-        <w:rPr>
-          <w:rFonts w:ascii="Calibri" w:hAnsi="Calibri" w:cs="Calibri"/>
-        </w:rPr>
-        <w:t>Enterkine</w:t>
-      </w:r>
-      <w:proofErr w:type="spellEnd"/>
+        <w:t>, Dr. Nancy Glenn, and Josh Enterkine</w:t>
+      </w:r>
       <w:r>
         <w:rPr>
           <w:rFonts w:ascii="Calibri" w:hAnsi="Calibri" w:cs="Calibri"/>
@@ -3721,7 +3841,16 @@
           <w:sz w:val="24"/>
           <w:szCs w:val="24"/>
         </w:rPr>
-        <w:t xml:space="preserve"> regional storm water regulations, develop</w:t>
+        <w:t xml:space="preserve"> regional storm water </w:t>
+      </w:r>
+      <w:r>
+        <w:rPr>
+          <w:color w:val="000000" w:themeColor="text1"/>
+          <w:sz w:val="24"/>
+          <w:szCs w:val="24"/>
+        </w:rPr>
+        <w:lastRenderedPageBreak/>
+        <w:t>regulations, develop</w:t>
       </w:r>
       <w:r>
         <w:rPr>
@@ -3781,7 +3910,6 @@
           <w:sz w:val="24"/>
           <w:szCs w:val="24"/>
         </w:rPr>
-        <w:lastRenderedPageBreak/>
         <w:t>2013 – 2015</w:t>
       </w:r>
       <w:r>
@@ -4495,7 +4623,7 @@
               </wp:anchor>
             </w:drawing>
           </mc:Choice>
-          <mc:Fallback xmlns:dgm="http://schemas.openxmlformats.org/drawingml/2006/diagram" xmlns:lc="http://schemas.openxmlformats.org/drawingml/2006/lockedCanvas" xmlns:c="http://schemas.openxmlformats.org/drawingml/2006/chart" xmlns:pic="http://schemas.openxmlformats.org/drawingml/2006/picture" xmlns:a="http://schemas.openxmlformats.org/drawingml/2006/main" xmlns:sl="http://schemas.openxmlformats.org/schemaLibrary/2006/main">
+          <mc:Fallback xmlns:sl="http://schemas.openxmlformats.org/schemaLibrary/2006/main" xmlns:a="http://schemas.openxmlformats.org/drawingml/2006/main" xmlns:pic="http://schemas.openxmlformats.org/drawingml/2006/picture" xmlns:c="http://schemas.openxmlformats.org/drawingml/2006/chart" xmlns:lc="http://schemas.openxmlformats.org/drawingml/2006/lockedCanvas" xmlns:dgm="http://schemas.openxmlformats.org/drawingml/2006/diagram">
             <w:drawing>
               <wp:anchor allowOverlap="1" behindDoc="0" distB="0" distT="0" distL="114300" distR="114300" hidden="0" layoutInCell="1" locked="0" relativeHeight="0" simplePos="0">
                 <wp:simplePos x="0" y="0"/>
@@ -4517,7 +4645,7 @@
                         <pic:cNvPicPr preferRelativeResize="0"/>
                       </pic:nvPicPr>
                       <pic:blipFill>
-                        <a:blip r:embed="rId21"/>
+                        <a:blip r:embed="rId22"/>
                         <a:srcRect/>
                         <a:stretch>
                           <a:fillRect/>
@@ -4646,6 +4774,7 @@
           <w:b/>
           <w:bCs/>
         </w:rPr>
+        <w:lastRenderedPageBreak/>
         <w:t>Pozzi, T.</w:t>
       </w:r>
       <w:r>
@@ -4669,7 +4798,6 @@
           <w:b/>
           <w:bCs/>
         </w:rPr>
-        <w:lastRenderedPageBreak/>
         <w:t>Pozzi, T.</w:t>
       </w:r>
       <w:r>
@@ -5297,6 +5425,7 @@
           <w:sz w:val="24"/>
           <w:szCs w:val="24"/>
         </w:rPr>
+        <w:lastRenderedPageBreak/>
         <w:t>202</w:t>
       </w:r>
       <w:r>
@@ -5392,7 +5521,6 @@
           <w:sz w:val="24"/>
           <w:szCs w:val="24"/>
         </w:rPr>
-        <w:lastRenderedPageBreak/>
         <w:t xml:space="preserve">TEACHING </w:t>
       </w:r>
       <w:r>
@@ -6908,7 +7036,6 @@
           <w:sz w:val="24"/>
           <w:szCs w:val="24"/>
         </w:rPr>
-        <w:lastRenderedPageBreak/>
         <w:t>2023 - Present</w:t>
       </w:r>
       <w:r>
@@ -7035,9 +7162,9 @@
       </w:r>
     </w:p>
     <w:sectPr>
-      <w:headerReference w:type="default" r:id="rId22"/>
-      <w:footerReference w:type="even" r:id="rId23"/>
-      <w:footerReference w:type="default" r:id="rId24"/>
+      <w:headerReference w:type="default" r:id="rId23"/>
+      <w:footerReference w:type="even" r:id="rId24"/>
+      <w:footerReference w:type="default" r:id="rId25"/>
       <w:pgSz w:w="12240" w:h="15840"/>
       <w:pgMar w:top="720" w:right="720" w:bottom="720" w:left="720" w:header="720" w:footer="720" w:gutter="0"/>
       <w:pgNumType w:start="1"/>
@@ -7234,7 +7361,7 @@
       <w:t xml:space="preserve">Updated </w:t>
     </w:r>
     <w:r>
-      <w:t>June</w:t>
+      <w:t>September</w:t>
     </w:r>
     <w:r>
       <w:t xml:space="preserve"> </w:t>
@@ -7563,6 +7690,155 @@
       </w:rPr>
     </w:lvl>
   </w:abstractNum>
+  <w:abstractNum w:abstractNumId="3" w15:restartNumberingAfterBreak="0">
+    <w:nsid w:val="34113149"/>
+    <w:multiLevelType w:val="multilevel"/>
+    <w:tmpl w:val="05E6B506"/>
+    <w:lvl w:ilvl="0">
+      <w:start w:val="1"/>
+      <w:numFmt w:val="bullet"/>
+      <w:lvlText w:val=""/>
+      <w:lvlJc w:val="left"/>
+      <w:pPr>
+        <w:tabs>
+          <w:tab w:val="num" w:pos="720"/>
+        </w:tabs>
+        <w:ind w:left="720" w:hanging="360"/>
+      </w:pPr>
+      <w:rPr>
+        <w:rFonts w:ascii="Symbol" w:hAnsi="Symbol" w:hint="default"/>
+        <w:sz w:val="20"/>
+      </w:rPr>
+    </w:lvl>
+    <w:lvl w:ilvl="1" w:tentative="1">
+      <w:start w:val="1"/>
+      <w:numFmt w:val="bullet"/>
+      <w:lvlText w:val="o"/>
+      <w:lvlJc w:val="left"/>
+      <w:pPr>
+        <w:tabs>
+          <w:tab w:val="num" w:pos="1440"/>
+        </w:tabs>
+        <w:ind w:left="1440" w:hanging="360"/>
+      </w:pPr>
+      <w:rPr>
+        <w:rFonts w:ascii="Courier New" w:hAnsi="Courier New" w:hint="default"/>
+        <w:sz w:val="20"/>
+      </w:rPr>
+    </w:lvl>
+    <w:lvl w:ilvl="2" w:tentative="1">
+      <w:start w:val="1"/>
+      <w:numFmt w:val="bullet"/>
+      <w:lvlText w:val=""/>
+      <w:lvlJc w:val="left"/>
+      <w:pPr>
+        <w:tabs>
+          <w:tab w:val="num" w:pos="2160"/>
+        </w:tabs>
+        <w:ind w:left="2160" w:hanging="360"/>
+      </w:pPr>
+      <w:rPr>
+        <w:rFonts w:ascii="Wingdings" w:hAnsi="Wingdings" w:hint="default"/>
+        <w:sz w:val="20"/>
+      </w:rPr>
+    </w:lvl>
+    <w:lvl w:ilvl="3" w:tentative="1">
+      <w:start w:val="1"/>
+      <w:numFmt w:val="bullet"/>
+      <w:lvlText w:val=""/>
+      <w:lvlJc w:val="left"/>
+      <w:pPr>
+        <w:tabs>
+          <w:tab w:val="num" w:pos="2880"/>
+        </w:tabs>
+        <w:ind w:left="2880" w:hanging="360"/>
+      </w:pPr>
+      <w:rPr>
+        <w:rFonts w:ascii="Wingdings" w:hAnsi="Wingdings" w:hint="default"/>
+        <w:sz w:val="20"/>
+      </w:rPr>
+    </w:lvl>
+    <w:lvl w:ilvl="4" w:tentative="1">
+      <w:start w:val="1"/>
+      <w:numFmt w:val="bullet"/>
+      <w:lvlText w:val=""/>
+      <w:lvlJc w:val="left"/>
+      <w:pPr>
+        <w:tabs>
+          <w:tab w:val="num" w:pos="3600"/>
+        </w:tabs>
+        <w:ind w:left="3600" w:hanging="360"/>
+      </w:pPr>
+      <w:rPr>
+        <w:rFonts w:ascii="Wingdings" w:hAnsi="Wingdings" w:hint="default"/>
+        <w:sz w:val="20"/>
+      </w:rPr>
+    </w:lvl>
+    <w:lvl w:ilvl="5" w:tentative="1">
+      <w:start w:val="1"/>
+      <w:numFmt w:val="bullet"/>
+      <w:lvlText w:val=""/>
+      <w:lvlJc w:val="left"/>
+      <w:pPr>
+        <w:tabs>
+          <w:tab w:val="num" w:pos="4320"/>
+        </w:tabs>
+        <w:ind w:left="4320" w:hanging="360"/>
+      </w:pPr>
+      <w:rPr>
+        <w:rFonts w:ascii="Wingdings" w:hAnsi="Wingdings" w:hint="default"/>
+        <w:sz w:val="20"/>
+      </w:rPr>
+    </w:lvl>
+    <w:lvl w:ilvl="6" w:tentative="1">
+      <w:start w:val="1"/>
+      <w:numFmt w:val="bullet"/>
+      <w:lvlText w:val=""/>
+      <w:lvlJc w:val="left"/>
+      <w:pPr>
+        <w:tabs>
+          <w:tab w:val="num" w:pos="5040"/>
+        </w:tabs>
+        <w:ind w:left="5040" w:hanging="360"/>
+      </w:pPr>
+      <w:rPr>
+        <w:rFonts w:ascii="Wingdings" w:hAnsi="Wingdings" w:hint="default"/>
+        <w:sz w:val="20"/>
+      </w:rPr>
+    </w:lvl>
+    <w:lvl w:ilvl="7" w:tentative="1">
+      <w:start w:val="1"/>
+      <w:numFmt w:val="bullet"/>
+      <w:lvlText w:val=""/>
+      <w:lvlJc w:val="left"/>
+      <w:pPr>
+        <w:tabs>
+          <w:tab w:val="num" w:pos="5760"/>
+        </w:tabs>
+        <w:ind w:left="5760" w:hanging="360"/>
+      </w:pPr>
+      <w:rPr>
+        <w:rFonts w:ascii="Wingdings" w:hAnsi="Wingdings" w:hint="default"/>
+        <w:sz w:val="20"/>
+      </w:rPr>
+    </w:lvl>
+    <w:lvl w:ilvl="8" w:tentative="1">
+      <w:start w:val="1"/>
+      <w:numFmt w:val="bullet"/>
+      <w:lvlText w:val=""/>
+      <w:lvlJc w:val="left"/>
+      <w:pPr>
+        <w:tabs>
+          <w:tab w:val="num" w:pos="6480"/>
+        </w:tabs>
+        <w:ind w:left="6480" w:hanging="360"/>
+      </w:pPr>
+      <w:rPr>
+        <w:rFonts w:ascii="Wingdings" w:hAnsi="Wingdings" w:hint="default"/>
+        <w:sz w:val="20"/>
+      </w:rPr>
+    </w:lvl>
+  </w:abstractNum>
   <w:num w:numId="1" w16cid:durableId="375662015">
     <w:abstractNumId w:val="2"/>
   </w:num>
@@ -7571,6 +7847,9 @@
   </w:num>
   <w:num w:numId="3" w16cid:durableId="171602815">
     <w:abstractNumId w:val="0"/>
+  </w:num>
+  <w:num w:numId="4" w16cid:durableId="716899055">
+    <w:abstractNumId w:val="3"/>
   </w:num>
 </w:numbering>
 </file>
@@ -8366,6 +8645,20 @@
       <w:u w:val="single"/>
     </w:rPr>
   </w:style>
+  <w:style w:type="paragraph" w:customStyle="1" w:styleId="dx-doi">
+    <w:name w:val="dx-doi"/>
+    <w:basedOn w:val="Normal"/>
+    <w:rsid w:val="00F973A8"/>
+    <w:pPr>
+      <w:spacing w:before="100" w:beforeAutospacing="1" w:after="100" w:afterAutospacing="1"/>
+    </w:pPr>
+    <w:rPr>
+      <w:rFonts w:ascii="Times New Roman" w:eastAsia="Times New Roman" w:hAnsi="Times New Roman" w:cs="Times New Roman"/>
+      <w:color w:val="auto"/>
+      <w:sz w:val="24"/>
+      <w:szCs w:val="24"/>
+    </w:rPr>
+  </w:style>
 </w:styles>
 </file>
 
@@ -8454,7 +8747,7 @@
     <w:charset w:val="00"/>
     <w:family w:val="swiss"/>
     <w:pitch w:val="variable"/>
-    <w:sig w:usb0="E0002AFF" w:usb1="C000247B" w:usb2="00000009" w:usb3="00000000" w:csb0="000001FF" w:csb1="00000000"/>
+    <w:sig w:usb0="E4002EFF" w:usb1="C000247B" w:usb2="00000009" w:usb3="00000000" w:csb0="000001FF" w:csb1="00000000"/>
   </w:font>
   <w:font w:name="Georgia">
     <w:panose1 w:val="02040502050405020303"/>
@@ -8464,19 +8757,12 @@
     <w:sig w:usb0="00000287" w:usb1="00000000" w:usb2="00000000" w:usb3="00000000" w:csb0="0000009F" w:csb1="00000000"/>
   </w:font>
   <w:font w:name="Open Sans">
+    <w:altName w:val="Open Sans"/>
     <w:panose1 w:val="020B0606030504020204"/>
     <w:charset w:val="00"/>
     <w:family w:val="swiss"/>
     <w:pitch w:val="variable"/>
     <w:sig w:usb0="E00002EF" w:usb1="4000205B" w:usb2="00000028" w:usb3="00000000" w:csb0="0000019F" w:csb1="00000000"/>
-  </w:font>
-  <w:font w:name="Times">
-    <w:altName w:val="Times New Roman"/>
-    <w:panose1 w:val="00000500000000020000"/>
-    <w:charset w:val="00"/>
-    <w:family w:val="auto"/>
-    <w:pitch w:val="variable"/>
-    <w:sig w:usb0="E00002FF" w:usb1="5000205A" w:usb2="00000000" w:usb3="00000000" w:csb0="0000019F" w:csb1="00000000"/>
   </w:font>
   <w:font w:name="Aptos">
     <w:panose1 w:val="020B0004020202020204"/>
@@ -8512,8 +8798,11 @@
   <w:rsids>
     <w:rsidRoot w:val="00D63D08"/>
     <w:rsid w:val="001565F5"/>
+    <w:rsid w:val="002031E8"/>
     <w:rsid w:val="00542AD4"/>
+    <w:rsid w:val="00AA27C4"/>
     <w:rsid w:val="00D63D08"/>
+    <w:rsid w:val="00E72AD0"/>
   </w:rsids>
   <m:mathPr>
     <m:mathFont m:val="Cambria Math"/>
